--- a/call next week would be great.docx
+++ b/call next week would be great.docx
@@ -1,321 +1,803 @@
 
 <file path=word/document.xml><?xml version="1.0" encoding="utf-8"?>
-<w:document xmlns:wpc="http://schemas.microsoft.com/office/word/2010/wordprocessingCanvas" xmlns:cx="http://schemas.microsoft.com/office/drawing/2014/chartex" xmlns:cx1="http://schemas.microsoft.com/office/drawing/2015/9/8/chartex" xmlns:cx2="http://schemas.microsoft.com/office/drawing/2015/10/21/chartex" xmlns:cx3="http://schemas.microsoft.com/office/drawing/2016/5/9/chartex" xmlns:cx4="http://schemas.microsoft.com/office/drawing/2016/5/10/chartex" xmlns:cx5="http://schemas.microsoft.com/office/drawing/2016/5/11/chartex" xmlns:cx6="http://schemas.microsoft.com/office/drawing/2016/5/12/chartex" xmlns:cx7="http://schemas.microsoft.com/office/drawing/2016/5/13/chartex" xmlns:cx8="http://schemas.microsoft.com/office/drawing/2016/5/14/chartex" xmlns:mc="http://schemas.openxmlformats.org/markup-compatibility/2006" xmlns:aink="http://schemas.microsoft.com/office/drawing/2016/ink" xmlns:am3d="http://schemas.microsoft.com/office/drawing/2017/model3d" xmlns:o="urn:schemas-microsoft-com:office:office" xmlns:oel="http://schemas.microsoft.com/office/2019/extlst" xmlns:r="http://schemas.openxmlformats.org/officeDocument/2006/relationships" xmlns:m="http://schemas.openxmlformats.org/officeDocument/2006/math" xmlns:v="urn:schemas-microsoft-com:vml" xmlns:wp14="http://schemas.microsoft.com/office/word/2010/wordprocessingDrawing" xmlns:wp="http://schemas.openxmlformats.org/drawingml/2006/wordprocessingDrawing" xmlns:w10="urn:schemas-microsoft-com:office:word" xmlns:w="http://schemas.openxmlformats.org/wordprocessingml/2006/main" xmlns:w14="http://schemas.microsoft.com/office/word/2010/wordml" xmlns:w15="http://schemas.microsoft.com/office/word/2012/wordml" xmlns:w16cex="http://schemas.microsoft.com/office/word/2018/wordml/cex" xmlns:w16cid="http://schemas.microsoft.com/office/word/2016/wordml/cid" xmlns:w16="http://schemas.microsoft.com/office/word/2018/wordml" xmlns:w16du="http://schemas.microsoft.com/office/word/2023/wordml/word16du" xmlns:w16sdtdh="http://schemas.microsoft.com/office/word/2020/wordml/sdtdatahash" xmlns:w16se="http://schemas.microsoft.com/office/word/2015/wordml/symex" xmlns:wpg="http://schemas.microsoft.com/office/word/2010/wordprocessingGroup" xmlns:wpi="http://schemas.microsoft.com/office/word/2010/wordprocessingInk" xmlns:wne="http://schemas.microsoft.com/office/word/2006/wordml" xmlns:wps="http://schemas.microsoft.com/office/word/2010/wordprocessingShape" mc:Ignorable="w14 w15 w16se w16cid w16 w16cex w16sdtdh w16du wp14">
+<w:document xmlns:wpc="http://schemas.microsoft.com/office/word/2010/wordprocessingCanvas" xmlns:cx="http://schemas.microsoft.com/office/drawing/2014/chartex" xmlns:cx1="http://schemas.microsoft.com/office/drawing/2015/9/8/chartex" xmlns:mc="http://schemas.openxmlformats.org/markup-compatibility/2006" xmlns:o="urn:schemas-microsoft-com:office:office" xmlns:r="http://schemas.openxmlformats.org/officeDocument/2006/relationships" xmlns:m="http://schemas.openxmlformats.org/officeDocument/2006/math" xmlns:v="urn:schemas-microsoft-com:vml" xmlns:wp14="http://schemas.microsoft.com/office/word/2010/wordprocessingDrawing" xmlns:wp="http://schemas.openxmlformats.org/drawingml/2006/wordprocessingDrawing" xmlns:w10="urn:schemas-microsoft-com:office:word" xmlns:w="http://schemas.openxmlformats.org/wordprocessingml/2006/main" xmlns:w14="http://schemas.microsoft.com/office/word/2010/wordml" xmlns:w15="http://schemas.microsoft.com/office/word/2012/wordml" xmlns:w16se="http://schemas.microsoft.com/office/word/2015/wordml/symex" xmlns:wpg="http://schemas.microsoft.com/office/word/2010/wordprocessingGroup" xmlns:wpi="http://schemas.microsoft.com/office/word/2010/wordprocessingInk" xmlns:wne="http://schemas.microsoft.com/office/word/2006/wordml" xmlns:wps="http://schemas.microsoft.com/office/word/2010/wordprocessingShape" mc:Ignorable="w14 w15 w16se wp14">
   <w:body>
     <w:p>
       <w:pPr>
-        <w:shd w:val="clear" w:color="auto" w:fill="222529"/>
-        <w:rPr>
-          <w:rFonts w:ascii="Arial" w:eastAsia="Times New Roman" w:hAnsi="Arial" w:cs="Arial"/>
-          <w:color w:val="D1D2D3"/>
-          <w:kern w:val="0"/>
-          <w:sz w:val="23"/>
-          <w:szCs w:val="23"/>
-          <w14:ligatures w14:val="none"/>
-        </w:rPr>
-      </w:pPr>
-      <w:r>
-        <w:rPr>
-          <w:rFonts w:ascii="Arial" w:eastAsia="Times New Roman" w:hAnsi="Arial" w:cs="Arial"/>
-          <w:color w:val="D1D2D3"/>
-          <w:kern w:val="0"/>
-          <w:sz w:val="23"/>
-          <w:szCs w:val="23"/>
-          <w14:ligatures w14:val="none"/>
-        </w:rPr>
-        <w:t> call next week would be great, thank you.</w:t>
-      </w:r>
-    </w:p>
-    <w:p>
-      <w:pPr>
-        <w:numPr>
-          <w:ilvl w:val="0"/>
-          <w:numId w:val="1"/>
-        </w:numPr>
-        <w:shd w:val="clear" w:color="auto" w:fill="222529"/>
-        <w:spacing w:before="100" w:beforeAutospacing="1"/>
-        <w:ind w:left="1140"/>
-        <w:rPr>
-          <w:rFonts w:ascii="Arial" w:eastAsia="Times New Roman" w:hAnsi="Arial" w:cs="Arial"/>
-          <w:color w:val="D1D2D3"/>
-          <w:kern w:val="0"/>
-          <w:sz w:val="23"/>
-          <w:szCs w:val="23"/>
-          <w14:ligatures w14:val="none"/>
-        </w:rPr>
-      </w:pPr>
-      <w:r>
-        <w:rPr>
-          <w:rFonts w:ascii="Arial" w:eastAsia="Times New Roman" w:hAnsi="Arial" w:cs="Arial"/>
-          <w:color w:val="D1D2D3"/>
-          <w:kern w:val="0"/>
-          <w:sz w:val="23"/>
-          <w:szCs w:val="23"/>
-          <w14:ligatures w14:val="none"/>
-        </w:rPr>
-        <w:t>Using BCDA Snowflake data, how shall we query Recapture Rate?</w:t>
-      </w:r>
-    </w:p>
-    <w:p>
-      <w:pPr>
-        <w:numPr>
-          <w:ilvl w:val="0"/>
-          <w:numId w:val="1"/>
-        </w:numPr>
-        <w:shd w:val="clear" w:color="auto" w:fill="222529"/>
-        <w:spacing w:before="100" w:beforeAutospacing="1"/>
-        <w:ind w:left="1140"/>
-        <w:rPr>
-          <w:rFonts w:ascii="Arial" w:eastAsia="Times New Roman" w:hAnsi="Arial" w:cs="Arial"/>
-          <w:color w:val="D1D2D3"/>
-          <w:kern w:val="0"/>
-          <w:sz w:val="23"/>
-          <w:szCs w:val="23"/>
-          <w14:ligatures w14:val="none"/>
-        </w:rPr>
-      </w:pPr>
-      <w:r>
-        <w:rPr>
-          <w:rFonts w:ascii="Arial" w:eastAsia="Times New Roman" w:hAnsi="Arial" w:cs="Arial"/>
-          <w:color w:val="D1D2D3"/>
-          <w:kern w:val="0"/>
-          <w:sz w:val="23"/>
-          <w:szCs w:val="23"/>
-          <w14:ligatures w14:val="none"/>
-        </w:rPr>
-        <w:t>What determines “Likely/Possibly/Unlikely Recapture”?</w:t>
-      </w:r>
-    </w:p>
-    <w:p>
-      <w:pPr>
-        <w:numPr>
-          <w:ilvl w:val="0"/>
-          <w:numId w:val="1"/>
-        </w:numPr>
-        <w:shd w:val="clear" w:color="auto" w:fill="222529"/>
-        <w:spacing w:before="100" w:beforeAutospacing="1"/>
-        <w:ind w:left="1140"/>
-        <w:rPr>
-          <w:rFonts w:ascii="Arial" w:eastAsia="Times New Roman" w:hAnsi="Arial" w:cs="Arial"/>
-          <w:color w:val="D1D2D3"/>
-          <w:kern w:val="0"/>
-          <w:sz w:val="23"/>
-          <w:szCs w:val="23"/>
-          <w14:ligatures w14:val="none"/>
-        </w:rPr>
-      </w:pPr>
-      <w:r>
-        <w:rPr>
-          <w:rFonts w:ascii="Arial" w:eastAsia="Times New Roman" w:hAnsi="Arial" w:cs="Arial"/>
-          <w:color w:val="D1D2D3"/>
-          <w:kern w:val="0"/>
-          <w:sz w:val="23"/>
-          <w:szCs w:val="23"/>
-          <w14:ligatures w14:val="none"/>
-        </w:rPr>
-        <w:t>Shall we treat “Likely Recapture” as Chronic Condition?</w:t>
-      </w:r>
-    </w:p>
-    <w:p>
-      <w:pPr>
-        <w:numPr>
-          <w:ilvl w:val="0"/>
-          <w:numId w:val="1"/>
-        </w:numPr>
-        <w:shd w:val="clear" w:color="auto" w:fill="222529"/>
-        <w:spacing w:before="100" w:beforeAutospacing="1"/>
-        <w:ind w:left="1140"/>
-        <w:rPr>
-          <w:rFonts w:ascii="Arial" w:eastAsia="Times New Roman" w:hAnsi="Arial" w:cs="Arial"/>
-          <w:color w:val="D1D2D3"/>
-          <w:kern w:val="0"/>
-          <w:sz w:val="23"/>
-          <w:szCs w:val="23"/>
-          <w14:ligatures w14:val="none"/>
-        </w:rPr>
-      </w:pPr>
-      <w:r>
-        <w:rPr>
-          <w:rFonts w:ascii="Arial" w:eastAsia="Times New Roman" w:hAnsi="Arial" w:cs="Arial"/>
-          <w:color w:val="D1D2D3"/>
-          <w:kern w:val="0"/>
-          <w:sz w:val="23"/>
-          <w:szCs w:val="23"/>
-          <w14:ligatures w14:val="none"/>
-        </w:rPr>
-        <w:t>Is Recapture Rate available on CJ site or must it be calculated?</w:t>
-      </w:r>
-    </w:p>
-    <w:p>
-      <w:pPr>
-        <w:shd w:val="clear" w:color="auto" w:fill="222529"/>
-        <w:rPr>
-          <w:rFonts w:ascii="Arial" w:eastAsia="Times New Roman" w:hAnsi="Arial" w:cs="Arial"/>
-          <w:color w:val="D1D2D3"/>
-          <w:kern w:val="0"/>
-          <w:sz w:val="23"/>
-          <w:szCs w:val="23"/>
-          <w14:ligatures w14:val="none"/>
-        </w:rPr>
-      </w:pPr>
-    </w:p>
-    <w:p>
-      <w:pPr>
-        <w:shd w:val="clear" w:color="auto" w:fill="222529"/>
-        <w:rPr>
-          <w:rFonts w:ascii="Arial" w:eastAsia="Times New Roman" w:hAnsi="Arial" w:cs="Arial"/>
-          <w:color w:val="D1D2D3"/>
-          <w:kern w:val="0"/>
-          <w:sz w:val="23"/>
-          <w:szCs w:val="23"/>
-          <w14:ligatures w14:val="none"/>
-        </w:rPr>
-      </w:pPr>
-      <w:r>
-        <w:rPr>
-          <w:rFonts w:ascii="Arial" w:eastAsia="Times New Roman" w:hAnsi="Arial" w:cs="Arial"/>
-          <w:color w:val="D1D2D3"/>
-          <w:kern w:val="0"/>
-          <w:sz w:val="23"/>
-          <w:szCs w:val="23"/>
-          <w14:ligatures w14:val="none"/>
-        </w:rPr>
-        <w:t xml:space="preserve">Here are our two simple </w:t>
+        <w:rPr>
+          <w:rFonts w:ascii="Arial" w:eastAsia="Times New Roman" w:hAnsi="Arial" w:cs="Arial"/>
+          <w:color w:val="D1D2D3"/>
+          <w:kern w:val="0"/>
+          <w:sz w:val="23"/>
+          <w:szCs w:val="23"/>
+          <w14:ligatures w14:val="none"/>
+        </w:rPr>
+      </w:pPr>
+      <w:r>
+        <w:rPr>
+          <w:rFonts w:ascii="Arial" w:eastAsia="Times New Roman" w:hAnsi="Arial" w:cs="Arial"/>
+          <w:color w:val="D1D2D3"/>
+          <w:kern w:val="0"/>
+          <w:sz w:val="23"/>
+          <w:szCs w:val="23"/>
+          <w14:ligatures w14:val="none"/>
+        </w:rPr>
+        <w:t xml:space="preserve">SELECT count (*) --(HCC_CD) </w:t>
+      </w:r>
+    </w:p>
+    <w:p>
+      <w:pPr>
+        <w:rPr>
+          <w:rFonts w:ascii="Arial" w:eastAsia="Times New Roman" w:hAnsi="Arial" w:cs="Arial"/>
+          <w:color w:val="D1D2D3"/>
+          <w:kern w:val="0"/>
+          <w:sz w:val="23"/>
+          <w:szCs w:val="23"/>
+          <w14:ligatures w14:val="none"/>
+        </w:rPr>
+      </w:pPr>
+      <w:r>
+        <w:rPr>
+          <w:rFonts w:ascii="Arial" w:eastAsia="Times New Roman" w:hAnsi="Arial" w:cs="Arial"/>
+          <w:color w:val="D1D2D3"/>
+          <w:kern w:val="0"/>
+          <w:sz w:val="23"/>
+          <w:szCs w:val="23"/>
+          <w14:ligatures w14:val="none"/>
+        </w:rPr>
+        <w:t>FROM "PROD_A2024_CURATED"."CURATED_MARKETPLACE"."SV_PATIENT_HCC_RECAPTURE" a</w:t>
+      </w:r>
+    </w:p>
+    <w:p>
+      <w:pPr>
+        <w:rPr>
+          <w:rFonts w:ascii="Arial" w:eastAsia="Times New Roman" w:hAnsi="Arial" w:cs="Arial"/>
+          <w:color w:val="D1D2D3"/>
+          <w:kern w:val="0"/>
+          <w:sz w:val="23"/>
+          <w:szCs w:val="23"/>
+          <w14:ligatures w14:val="none"/>
+        </w:rPr>
+      </w:pPr>
+      <w:r>
+        <w:rPr>
+          <w:rFonts w:ascii="Arial" w:eastAsia="Times New Roman" w:hAnsi="Arial" w:cs="Arial"/>
+          <w:color w:val="D1D2D3"/>
+          <w:kern w:val="0"/>
+          <w:sz w:val="23"/>
+          <w:szCs w:val="23"/>
+          <w14:ligatures w14:val="none"/>
+        </w:rPr>
+        <w:t>left join "PROD_A2024_CURATED"."CURATED_MARKETPLACE"."SV_CLAIM_BENEFICIARY" b</w:t>
+      </w:r>
+    </w:p>
+    <w:p>
+      <w:pPr>
+        <w:rPr>
+          <w:rFonts w:ascii="Arial" w:eastAsia="Times New Roman" w:hAnsi="Arial" w:cs="Arial"/>
+          <w:color w:val="D1D2D3"/>
+          <w:kern w:val="0"/>
+          <w:sz w:val="23"/>
+          <w:szCs w:val="23"/>
+          <w14:ligatures w14:val="none"/>
+        </w:rPr>
+      </w:pPr>
+      <w:r>
+        <w:rPr>
+          <w:rFonts w:ascii="Arial" w:eastAsia="Times New Roman" w:hAnsi="Arial" w:cs="Arial"/>
+          <w:color w:val="D1D2D3"/>
+          <w:kern w:val="0"/>
+          <w:sz w:val="23"/>
+          <w:szCs w:val="23"/>
+          <w14:ligatures w14:val="none"/>
+        </w:rPr>
+        <w:t xml:space="preserve">on </w:t>
       </w:r>
       <w:proofErr w:type="spellStart"/>
-      <w:proofErr w:type="gramStart"/>
-      <w:r>
-        <w:rPr>
-          <w:rFonts w:ascii="Arial" w:eastAsia="Times New Roman" w:hAnsi="Arial" w:cs="Arial"/>
-          <w:color w:val="D1D2D3"/>
-          <w:kern w:val="0"/>
-          <w:sz w:val="23"/>
-          <w:szCs w:val="23"/>
-          <w14:ligatures w14:val="none"/>
-        </w:rPr>
-        <w:t>queries:</w:t>
-      </w:r>
-      <w:r>
-        <w:rPr>
-          <w:rFonts w:ascii="Arial" w:eastAsia="Times New Roman" w:hAnsi="Arial" w:cs="Arial"/>
-          <w:i/>
-          <w:iCs/>
-          <w:color w:val="D1D2D3"/>
-          <w:kern w:val="0"/>
-          <w:sz w:val="23"/>
-          <w:szCs w:val="23"/>
-          <w14:ligatures w14:val="none"/>
-        </w:rPr>
-        <w:t>Numerator</w:t>
+      <w:r>
+        <w:rPr>
+          <w:rFonts w:ascii="Arial" w:eastAsia="Times New Roman" w:hAnsi="Arial" w:cs="Arial"/>
+          <w:color w:val="D1D2D3"/>
+          <w:kern w:val="0"/>
+          <w:sz w:val="23"/>
+          <w:szCs w:val="23"/>
+          <w14:ligatures w14:val="none"/>
+        </w:rPr>
+        <w:t>a.beneficiary_id</w:t>
       </w:r>
       <w:proofErr w:type="spellEnd"/>
-      <w:proofErr w:type="gramEnd"/>
-      <w:r>
-        <w:rPr>
-          <w:rFonts w:ascii="Arial" w:eastAsia="Times New Roman" w:hAnsi="Arial" w:cs="Arial"/>
-          <w:color w:val="D1D2D3"/>
-          <w:kern w:val="0"/>
-          <w:sz w:val="23"/>
-          <w:szCs w:val="23"/>
-          <w14:ligatures w14:val="none"/>
-        </w:rPr>
-        <w:br/>
-      </w:r>
-    </w:p>
-    <w:p>
-      <w:pPr>
-        <w:shd w:val="clear" w:color="auto" w:fill="222529"/>
-        <w:rPr>
-          <w:rFonts w:ascii="Arial" w:eastAsia="Times New Roman" w:hAnsi="Arial" w:cs="Arial"/>
-          <w:color w:val="D1D2D3"/>
-          <w:kern w:val="0"/>
-          <w:sz w:val="23"/>
-          <w:szCs w:val="23"/>
-          <w14:ligatures w14:val="none"/>
-        </w:rPr>
-      </w:pPr>
-      <w:r>
-        <w:rPr>
-          <w:rFonts w:ascii="Arial" w:eastAsia="Times New Roman" w:hAnsi="Arial" w:cs="Arial"/>
-          <w:color w:val="D1D2D3"/>
-          <w:kern w:val="0"/>
-          <w:sz w:val="23"/>
-          <w:szCs w:val="23"/>
-          <w14:ligatures w14:val="none"/>
-        </w:rPr>
-        <w:t>SELECT COUNT(HCC_CD) FROM SV_PATIENT_HCC_RECAPTURE</w:t>
-      </w:r>
-      <w:r>
-        <w:rPr>
-          <w:rFonts w:ascii="Arial" w:eastAsia="Times New Roman" w:hAnsi="Arial" w:cs="Arial"/>
-          <w:color w:val="D1D2D3"/>
-          <w:kern w:val="0"/>
-          <w:sz w:val="23"/>
-          <w:szCs w:val="23"/>
-          <w14:ligatures w14:val="none"/>
-        </w:rPr>
-        <w:br/>
+      <w:r>
+        <w:rPr>
+          <w:rFonts w:ascii="Arial" w:eastAsia="Times New Roman" w:hAnsi="Arial" w:cs="Arial"/>
+          <w:color w:val="D1D2D3"/>
+          <w:kern w:val="0"/>
+          <w:sz w:val="23"/>
+          <w:szCs w:val="23"/>
+          <w14:ligatures w14:val="none"/>
+        </w:rPr>
+        <w:t xml:space="preserve"> = </w:t>
+      </w:r>
+      <w:proofErr w:type="spellStart"/>
+      <w:r>
+        <w:rPr>
+          <w:rFonts w:ascii="Arial" w:eastAsia="Times New Roman" w:hAnsi="Arial" w:cs="Arial"/>
+          <w:color w:val="D1D2D3"/>
+          <w:kern w:val="0"/>
+          <w:sz w:val="23"/>
+          <w:szCs w:val="23"/>
+          <w14:ligatures w14:val="none"/>
+        </w:rPr>
+        <w:t>b.beneficiary_id</w:t>
+      </w:r>
+      <w:proofErr w:type="spellEnd"/>
+    </w:p>
+    <w:p>
+      <w:pPr>
+        <w:rPr>
+          <w:rFonts w:ascii="Arial" w:eastAsia="Times New Roman" w:hAnsi="Arial" w:cs="Arial"/>
+          <w:color w:val="D1D2D3"/>
+          <w:kern w:val="0"/>
+          <w:sz w:val="23"/>
+          <w:szCs w:val="23"/>
+          <w14:ligatures w14:val="none"/>
+        </w:rPr>
+      </w:pPr>
+      <w:r>
+        <w:rPr>
+          <w:rFonts w:ascii="Arial" w:eastAsia="Times New Roman" w:hAnsi="Arial" w:cs="Arial"/>
+          <w:color w:val="D1D2D3"/>
+          <w:kern w:val="0"/>
+          <w:sz w:val="23"/>
+          <w:szCs w:val="23"/>
+          <w14:ligatures w14:val="none"/>
+        </w:rPr>
+        <w:t xml:space="preserve">WHERE </w:t>
+      </w:r>
+      <w:proofErr w:type="spellStart"/>
+      <w:r>
+        <w:rPr>
+          <w:rFonts w:ascii="Arial" w:eastAsia="Times New Roman" w:hAnsi="Arial" w:cs="Arial"/>
+          <w:color w:val="D1D2D3"/>
+          <w:kern w:val="0"/>
+          <w:sz w:val="23"/>
+          <w:szCs w:val="23"/>
+          <w14:ligatures w14:val="none"/>
+        </w:rPr>
+        <w:t>a.SERVICE_YR</w:t>
+      </w:r>
+      <w:proofErr w:type="spellEnd"/>
+      <w:r>
+        <w:rPr>
+          <w:rFonts w:ascii="Arial" w:eastAsia="Times New Roman" w:hAnsi="Arial" w:cs="Arial"/>
+          <w:color w:val="D1D2D3"/>
+          <w:kern w:val="0"/>
+          <w:sz w:val="23"/>
+          <w:szCs w:val="23"/>
+          <w14:ligatures w14:val="none"/>
+        </w:rPr>
+        <w:t xml:space="preserve"> = 2023 AND </w:t>
+      </w:r>
+      <w:proofErr w:type="spellStart"/>
+      <w:r>
+        <w:rPr>
+          <w:rFonts w:ascii="Arial" w:eastAsia="Times New Roman" w:hAnsi="Arial" w:cs="Arial"/>
+          <w:color w:val="D1D2D3"/>
+          <w:kern w:val="0"/>
+          <w:sz w:val="23"/>
+          <w:szCs w:val="23"/>
+          <w14:ligatures w14:val="none"/>
+        </w:rPr>
+        <w:t>a.RECAPTURE_YR</w:t>
+      </w:r>
+      <w:proofErr w:type="spellEnd"/>
+      <w:r>
+        <w:rPr>
+          <w:rFonts w:ascii="Arial" w:eastAsia="Times New Roman" w:hAnsi="Arial" w:cs="Arial"/>
+          <w:color w:val="D1D2D3"/>
+          <w:kern w:val="0"/>
+          <w:sz w:val="23"/>
+          <w:szCs w:val="23"/>
+          <w14:ligatures w14:val="none"/>
+        </w:rPr>
+        <w:t xml:space="preserve"> = 2024</w:t>
+      </w:r>
+    </w:p>
+    <w:p>
+      <w:pPr>
+        <w:rPr>
+          <w:rFonts w:ascii="Arial" w:eastAsia="Times New Roman" w:hAnsi="Arial" w:cs="Arial"/>
+          <w:color w:val="D1D2D3"/>
+          <w:kern w:val="0"/>
+          <w:sz w:val="23"/>
+          <w:szCs w:val="23"/>
+          <w14:ligatures w14:val="none"/>
+        </w:rPr>
+      </w:pPr>
+      <w:r>
+        <w:rPr>
+          <w:rFonts w:ascii="Arial" w:eastAsia="Times New Roman" w:hAnsi="Arial" w:cs="Arial"/>
+          <w:color w:val="D1D2D3"/>
+          <w:kern w:val="0"/>
+          <w:sz w:val="23"/>
+          <w:szCs w:val="23"/>
+          <w14:ligatures w14:val="none"/>
+        </w:rPr>
+        <w:t xml:space="preserve">AND </w:t>
+      </w:r>
+      <w:proofErr w:type="spellStart"/>
+      <w:r>
+        <w:rPr>
+          <w:rFonts w:ascii="Arial" w:eastAsia="Times New Roman" w:hAnsi="Arial" w:cs="Arial"/>
+          <w:color w:val="D1D2D3"/>
+          <w:kern w:val="0"/>
+          <w:sz w:val="23"/>
+          <w:szCs w:val="23"/>
+          <w14:ligatures w14:val="none"/>
+        </w:rPr>
+        <w:t>a.RECAPTURE_STATUS_NM</w:t>
+      </w:r>
+      <w:proofErr w:type="spellEnd"/>
+      <w:r>
+        <w:rPr>
+          <w:rFonts w:ascii="Arial" w:eastAsia="Times New Roman" w:hAnsi="Arial" w:cs="Arial"/>
+          <w:color w:val="D1D2D3"/>
+          <w:kern w:val="0"/>
+          <w:sz w:val="23"/>
+          <w:szCs w:val="23"/>
+          <w14:ligatures w14:val="none"/>
+        </w:rPr>
+        <w:t xml:space="preserve"> != 'Lapse'</w:t>
+      </w:r>
+    </w:p>
+    <w:p>
+      <w:pPr>
+        <w:rPr>
+          <w:rFonts w:ascii="Arial" w:eastAsia="Times New Roman" w:hAnsi="Arial" w:cs="Arial"/>
+          <w:color w:val="D1D2D3"/>
+          <w:kern w:val="0"/>
+          <w:sz w:val="23"/>
+          <w:szCs w:val="23"/>
+          <w14:ligatures w14:val="none"/>
+        </w:rPr>
+      </w:pPr>
+      <w:r>
+        <w:rPr>
+          <w:rFonts w:ascii="Arial" w:eastAsia="Times New Roman" w:hAnsi="Arial" w:cs="Arial"/>
+          <w:color w:val="D1D2D3"/>
+          <w:kern w:val="0"/>
+          <w:sz w:val="23"/>
+          <w:szCs w:val="23"/>
+          <w14:ligatures w14:val="none"/>
+        </w:rPr>
+        <w:t xml:space="preserve">AND </w:t>
+      </w:r>
+      <w:proofErr w:type="spellStart"/>
+      <w:r>
+        <w:rPr>
+          <w:rFonts w:ascii="Arial" w:eastAsia="Times New Roman" w:hAnsi="Arial" w:cs="Arial"/>
+          <w:color w:val="D1D2D3"/>
+          <w:kern w:val="0"/>
+          <w:sz w:val="23"/>
+          <w:szCs w:val="23"/>
+          <w14:ligatures w14:val="none"/>
+        </w:rPr>
+        <w:t>a.RECORD_EXPIRATION_DT</w:t>
+      </w:r>
+      <w:proofErr w:type="spellEnd"/>
+      <w:r>
+        <w:rPr>
+          <w:rFonts w:ascii="Arial" w:eastAsia="Times New Roman" w:hAnsi="Arial" w:cs="Arial"/>
+          <w:color w:val="D1D2D3"/>
+          <w:kern w:val="0"/>
+          <w:sz w:val="23"/>
+          <w:szCs w:val="23"/>
+          <w14:ligatures w14:val="none"/>
+        </w:rPr>
+        <w:t xml:space="preserve"> LIKE ('9999%') </w:t>
+      </w:r>
+    </w:p>
+    <w:p>
+      <w:pPr>
+        <w:rPr>
+          <w:rFonts w:ascii="Arial" w:eastAsia="Times New Roman" w:hAnsi="Arial" w:cs="Arial"/>
+          <w:color w:val="D1D2D3"/>
+          <w:kern w:val="0"/>
+          <w:sz w:val="23"/>
+          <w:szCs w:val="23"/>
+          <w14:ligatures w14:val="none"/>
+        </w:rPr>
+      </w:pPr>
+      <w:r>
+        <w:rPr>
+          <w:rFonts w:ascii="Arial" w:eastAsia="Times New Roman" w:hAnsi="Arial" w:cs="Arial"/>
+          <w:color w:val="D1D2D3"/>
+          <w:kern w:val="0"/>
+          <w:sz w:val="23"/>
+          <w:szCs w:val="23"/>
+          <w14:ligatures w14:val="none"/>
+        </w:rPr>
+        <w:t xml:space="preserve">AND </w:t>
+      </w:r>
+      <w:proofErr w:type="spellStart"/>
+      <w:r>
+        <w:rPr>
+          <w:rFonts w:ascii="Arial" w:eastAsia="Times New Roman" w:hAnsi="Arial" w:cs="Arial"/>
+          <w:color w:val="D1D2D3"/>
+          <w:kern w:val="0"/>
+          <w:sz w:val="23"/>
+          <w:szCs w:val="23"/>
+          <w14:ligatures w14:val="none"/>
+        </w:rPr>
+        <w:t>a.RECORD_ACTIVE_FLG</w:t>
+      </w:r>
+      <w:proofErr w:type="spellEnd"/>
+      <w:r>
+        <w:rPr>
+          <w:rFonts w:ascii="Arial" w:eastAsia="Times New Roman" w:hAnsi="Arial" w:cs="Arial"/>
+          <w:color w:val="D1D2D3"/>
+          <w:kern w:val="0"/>
+          <w:sz w:val="23"/>
+          <w:szCs w:val="23"/>
+          <w14:ligatures w14:val="none"/>
+        </w:rPr>
+        <w:t xml:space="preserve"> = 1</w:t>
+      </w:r>
+    </w:p>
+    <w:p>
+      <w:pPr>
+        <w:rPr>
+          <w:rFonts w:ascii="Arial" w:eastAsia="Times New Roman" w:hAnsi="Arial" w:cs="Arial"/>
+          <w:color w:val="D1D2D3"/>
+          <w:kern w:val="0"/>
+          <w:sz w:val="23"/>
+          <w:szCs w:val="23"/>
+          <w14:ligatures w14:val="none"/>
+        </w:rPr>
+      </w:pPr>
+      <w:r>
+        <w:rPr>
+          <w:rFonts w:ascii="Arial" w:eastAsia="Times New Roman" w:hAnsi="Arial" w:cs="Arial"/>
+          <w:color w:val="D1D2D3"/>
+          <w:kern w:val="0"/>
+          <w:sz w:val="23"/>
+          <w:szCs w:val="23"/>
+          <w14:ligatures w14:val="none"/>
+        </w:rPr>
+        <w:t xml:space="preserve">AND </w:t>
+      </w:r>
+      <w:proofErr w:type="spellStart"/>
+      <w:r>
+        <w:rPr>
+          <w:rFonts w:ascii="Arial" w:eastAsia="Times New Roman" w:hAnsi="Arial" w:cs="Arial"/>
+          <w:color w:val="D1D2D3"/>
+          <w:kern w:val="0"/>
+          <w:sz w:val="23"/>
+          <w:szCs w:val="23"/>
+          <w14:ligatures w14:val="none"/>
+        </w:rPr>
+        <w:t>a.HCC_RECAPTURE_CATEGORY_NM</w:t>
+      </w:r>
+      <w:proofErr w:type="spellEnd"/>
+      <w:r>
+        <w:rPr>
+          <w:rFonts w:ascii="Arial" w:eastAsia="Times New Roman" w:hAnsi="Arial" w:cs="Arial"/>
+          <w:color w:val="D1D2D3"/>
+          <w:kern w:val="0"/>
+          <w:sz w:val="23"/>
+          <w:szCs w:val="23"/>
+          <w14:ligatures w14:val="none"/>
+        </w:rPr>
+        <w:t xml:space="preserve"> LIKE '%Likely%'</w:t>
+      </w:r>
+    </w:p>
+    <w:p>
+      <w:pPr>
+        <w:rPr>
+          <w:rFonts w:ascii="Arial" w:eastAsia="Times New Roman" w:hAnsi="Arial" w:cs="Arial"/>
+          <w:color w:val="D1D2D3"/>
+          <w:kern w:val="0"/>
+          <w:sz w:val="23"/>
+          <w:szCs w:val="23"/>
+          <w14:ligatures w14:val="none"/>
+        </w:rPr>
+      </w:pPr>
+      <w:r>
+        <w:rPr>
+          <w:rFonts w:ascii="Arial" w:eastAsia="Times New Roman" w:hAnsi="Arial" w:cs="Arial"/>
+          <w:color w:val="D1D2D3"/>
+          <w:kern w:val="0"/>
+          <w:sz w:val="23"/>
+          <w:szCs w:val="23"/>
+          <w14:ligatures w14:val="none"/>
+        </w:rPr>
+        <w:t xml:space="preserve">and </w:t>
+      </w:r>
+      <w:proofErr w:type="spellStart"/>
+      <w:r>
+        <w:rPr>
+          <w:rFonts w:ascii="Arial" w:eastAsia="Times New Roman" w:hAnsi="Arial" w:cs="Arial"/>
+          <w:color w:val="D1D2D3"/>
+          <w:kern w:val="0"/>
+          <w:sz w:val="23"/>
+          <w:szCs w:val="23"/>
+          <w14:ligatures w14:val="none"/>
+        </w:rPr>
+        <w:t>b.attribution_status_nm</w:t>
+      </w:r>
+      <w:proofErr w:type="spellEnd"/>
+      <w:r>
+        <w:rPr>
+          <w:rFonts w:ascii="Arial" w:eastAsia="Times New Roman" w:hAnsi="Arial" w:cs="Arial"/>
+          <w:color w:val="D1D2D3"/>
+          <w:kern w:val="0"/>
+          <w:sz w:val="23"/>
+          <w:szCs w:val="23"/>
+          <w14:ligatures w14:val="none"/>
+        </w:rPr>
+        <w:t xml:space="preserve"> = 'Attributed'</w:t>
+      </w:r>
+    </w:p>
+    <w:p>
+      <w:pPr>
+        <w:rPr>
+          <w:rFonts w:ascii="Arial" w:eastAsia="Times New Roman" w:hAnsi="Arial" w:cs="Arial"/>
+          <w:color w:val="D1D2D3"/>
+          <w:kern w:val="0"/>
+          <w:sz w:val="23"/>
+          <w:szCs w:val="23"/>
+          <w14:ligatures w14:val="none"/>
+        </w:rPr>
+      </w:pPr>
+      <w:r>
+        <w:rPr>
+          <w:rFonts w:ascii="Arial" w:eastAsia="Times New Roman" w:hAnsi="Arial" w:cs="Arial"/>
+          <w:color w:val="D1D2D3"/>
+          <w:kern w:val="0"/>
+          <w:sz w:val="23"/>
+          <w:szCs w:val="23"/>
+          <w14:ligatures w14:val="none"/>
+        </w:rPr>
+        <w:t xml:space="preserve">and </w:t>
+      </w:r>
+      <w:proofErr w:type="spellStart"/>
+      <w:r>
+        <w:rPr>
+          <w:rFonts w:ascii="Arial" w:eastAsia="Times New Roman" w:hAnsi="Arial" w:cs="Arial"/>
+          <w:color w:val="D1D2D3"/>
+          <w:kern w:val="0"/>
+          <w:sz w:val="23"/>
+          <w:szCs w:val="23"/>
+          <w14:ligatures w14:val="none"/>
+        </w:rPr>
+        <w:t>b.DECEASED_IND</w:t>
+      </w:r>
+      <w:proofErr w:type="spellEnd"/>
+      <w:r>
+        <w:rPr>
+          <w:rFonts w:ascii="Arial" w:eastAsia="Times New Roman" w:hAnsi="Arial" w:cs="Arial"/>
+          <w:color w:val="D1D2D3"/>
+          <w:kern w:val="0"/>
+          <w:sz w:val="23"/>
+          <w:szCs w:val="23"/>
+          <w14:ligatures w14:val="none"/>
+        </w:rPr>
+        <w:t xml:space="preserve"> = 'N'</w:t>
+      </w:r>
+    </w:p>
+    <w:p>
+      <w:pPr>
+        <w:rPr>
+          <w:rFonts w:ascii="Arial" w:eastAsia="Times New Roman" w:hAnsi="Arial" w:cs="Arial"/>
+          <w:color w:val="D1D2D3"/>
+          <w:kern w:val="0"/>
+          <w:sz w:val="23"/>
+          <w:szCs w:val="23"/>
+          <w14:ligatures w14:val="none"/>
+        </w:rPr>
+      </w:pPr>
+    </w:p>
+    <w:p>
+      <w:pPr>
+        <w:rPr>
+          <w:rFonts w:ascii="Arial" w:eastAsia="Times New Roman" w:hAnsi="Arial" w:cs="Arial"/>
+          <w:color w:val="D1D2D3"/>
+          <w:kern w:val="0"/>
+          <w:sz w:val="23"/>
+          <w:szCs w:val="23"/>
+          <w14:ligatures w14:val="none"/>
+        </w:rPr>
+      </w:pPr>
+    </w:p>
+    <w:p>
+      <w:pPr>
+        <w:rPr>
+          <w:rFonts w:ascii="Arial" w:eastAsia="Times New Roman" w:hAnsi="Arial" w:cs="Arial"/>
+          <w:color w:val="D1D2D3"/>
+          <w:kern w:val="0"/>
+          <w:sz w:val="23"/>
+          <w:szCs w:val="23"/>
+          <w14:ligatures w14:val="none"/>
+        </w:rPr>
+      </w:pPr>
+    </w:p>
+    <w:p>
+      <w:pPr>
+        <w:rPr>
+          <w:rFonts w:ascii="Arial" w:eastAsia="Times New Roman" w:hAnsi="Arial" w:cs="Arial"/>
+          <w:color w:val="D1D2D3"/>
+          <w:kern w:val="0"/>
+          <w:sz w:val="23"/>
+          <w:szCs w:val="23"/>
+          <w14:ligatures w14:val="none"/>
+        </w:rPr>
+      </w:pPr>
+    </w:p>
+    <w:p>
+      <w:pPr>
+        <w:rPr>
+          <w:rFonts w:ascii="Arial" w:eastAsia="Times New Roman" w:hAnsi="Arial" w:cs="Arial"/>
+          <w:color w:val="D1D2D3"/>
+          <w:kern w:val="0"/>
+          <w:sz w:val="23"/>
+          <w:szCs w:val="23"/>
+          <w14:ligatures w14:val="none"/>
+        </w:rPr>
+      </w:pPr>
+    </w:p>
+    <w:p>
+      <w:pPr>
+        <w:rPr>
+          <w:rFonts w:ascii="Arial" w:eastAsia="Times New Roman" w:hAnsi="Arial" w:cs="Arial"/>
+          <w:color w:val="D1D2D3"/>
+          <w:kern w:val="0"/>
+          <w:sz w:val="23"/>
+          <w:szCs w:val="23"/>
+          <w14:ligatures w14:val="none"/>
+        </w:rPr>
+      </w:pPr>
+      <w:r>
+        <w:rPr>
+          <w:rFonts w:ascii="Arial" w:eastAsia="Times New Roman" w:hAnsi="Arial" w:cs="Arial"/>
+          <w:color w:val="D1D2D3"/>
+          <w:kern w:val="0"/>
+          <w:sz w:val="23"/>
+          <w:szCs w:val="23"/>
+          <w14:ligatures w14:val="none"/>
+        </w:rPr>
+        <w:t xml:space="preserve">SELECT COUNT (*)  --(HCC_CD) </w:t>
+      </w:r>
+    </w:p>
+    <w:p>
+      <w:pPr>
+        <w:rPr>
+          <w:rFonts w:ascii="Arial" w:eastAsia="Times New Roman" w:hAnsi="Arial" w:cs="Arial"/>
+          <w:color w:val="D1D2D3"/>
+          <w:kern w:val="0"/>
+          <w:sz w:val="23"/>
+          <w:szCs w:val="23"/>
+          <w14:ligatures w14:val="none"/>
+        </w:rPr>
+      </w:pPr>
+    </w:p>
+    <w:p>
+      <w:pPr>
+        <w:rPr>
+          <w:rFonts w:ascii="Arial" w:eastAsia="Times New Roman" w:hAnsi="Arial" w:cs="Arial"/>
+          <w:color w:val="D1D2D3"/>
+          <w:kern w:val="0"/>
+          <w:sz w:val="23"/>
+          <w:szCs w:val="23"/>
+          <w14:ligatures w14:val="none"/>
+        </w:rPr>
+      </w:pPr>
+      <w:r>
+        <w:rPr>
+          <w:rFonts w:ascii="Arial" w:eastAsia="Times New Roman" w:hAnsi="Arial" w:cs="Arial"/>
+          <w:color w:val="D1D2D3"/>
+          <w:kern w:val="0"/>
+          <w:sz w:val="23"/>
+          <w:szCs w:val="23"/>
+          <w14:ligatures w14:val="none"/>
+        </w:rPr>
+        <w:t>FROM "PROD_A2024_CURATED"."CURATED_VIEW"."V_PATIENT_HCC_RECAPTURE" a</w:t>
+      </w:r>
+    </w:p>
+    <w:p>
+      <w:pPr>
+        <w:rPr>
+          <w:rFonts w:ascii="Arial" w:eastAsia="Times New Roman" w:hAnsi="Arial" w:cs="Arial"/>
+          <w:color w:val="D1D2D3"/>
+          <w:kern w:val="0"/>
+          <w:sz w:val="23"/>
+          <w:szCs w:val="23"/>
+          <w14:ligatures w14:val="none"/>
+        </w:rPr>
+      </w:pPr>
+      <w:r>
+        <w:rPr>
+          <w:rFonts w:ascii="Arial" w:eastAsia="Times New Roman" w:hAnsi="Arial" w:cs="Arial"/>
+          <w:color w:val="D1D2D3"/>
+          <w:kern w:val="0"/>
+          <w:sz w:val="23"/>
+          <w:szCs w:val="23"/>
+          <w14:ligatures w14:val="none"/>
+        </w:rPr>
+        <w:t>left join "PROD_A2024_CURATED"."CURATED_MARKETPLACE"."SV_CLAIM_BENEFICIARY" b</w:t>
+      </w:r>
+    </w:p>
+    <w:p>
+      <w:pPr>
+        <w:rPr>
+          <w:rFonts w:ascii="Arial" w:eastAsia="Times New Roman" w:hAnsi="Arial" w:cs="Arial"/>
+          <w:color w:val="D1D2D3"/>
+          <w:kern w:val="0"/>
+          <w:sz w:val="23"/>
+          <w:szCs w:val="23"/>
+          <w14:ligatures w14:val="none"/>
+        </w:rPr>
+      </w:pPr>
+      <w:r>
+        <w:rPr>
+          <w:rFonts w:ascii="Arial" w:eastAsia="Times New Roman" w:hAnsi="Arial" w:cs="Arial"/>
+          <w:color w:val="D1D2D3"/>
+          <w:kern w:val="0"/>
+          <w:sz w:val="23"/>
+          <w:szCs w:val="23"/>
+          <w14:ligatures w14:val="none"/>
+        </w:rPr>
+        <w:t xml:space="preserve">on </w:t>
+      </w:r>
+      <w:proofErr w:type="spellStart"/>
+      <w:r>
+        <w:rPr>
+          <w:rFonts w:ascii="Arial" w:eastAsia="Times New Roman" w:hAnsi="Arial" w:cs="Arial"/>
+          <w:color w:val="D1D2D3"/>
+          <w:kern w:val="0"/>
+          <w:sz w:val="23"/>
+          <w:szCs w:val="23"/>
+          <w14:ligatures w14:val="none"/>
+        </w:rPr>
+        <w:t>a.beneficiary_id</w:t>
+      </w:r>
+      <w:proofErr w:type="spellEnd"/>
+      <w:r>
+        <w:rPr>
+          <w:rFonts w:ascii="Arial" w:eastAsia="Times New Roman" w:hAnsi="Arial" w:cs="Arial"/>
+          <w:color w:val="D1D2D3"/>
+          <w:kern w:val="0"/>
+          <w:sz w:val="23"/>
+          <w:szCs w:val="23"/>
+          <w14:ligatures w14:val="none"/>
+        </w:rPr>
+        <w:t xml:space="preserve"> = </w:t>
+      </w:r>
+      <w:proofErr w:type="spellStart"/>
+      <w:r>
+        <w:rPr>
+          <w:rFonts w:ascii="Arial" w:eastAsia="Times New Roman" w:hAnsi="Arial" w:cs="Arial"/>
+          <w:color w:val="D1D2D3"/>
+          <w:kern w:val="0"/>
+          <w:sz w:val="23"/>
+          <w:szCs w:val="23"/>
+          <w14:ligatures w14:val="none"/>
+        </w:rPr>
+        <w:t>b.beneficiary_id</w:t>
+      </w:r>
+      <w:proofErr w:type="spellEnd"/>
+    </w:p>
+    <w:p>
+      <w:pPr>
+        <w:rPr>
+          <w:rFonts w:ascii="Arial" w:eastAsia="Times New Roman" w:hAnsi="Arial" w:cs="Arial"/>
+          <w:color w:val="D1D2D3"/>
+          <w:kern w:val="0"/>
+          <w:sz w:val="23"/>
+          <w:szCs w:val="23"/>
+          <w14:ligatures w14:val="none"/>
+        </w:rPr>
+      </w:pPr>
+      <w:r>
+        <w:rPr>
+          <w:rFonts w:ascii="Arial" w:eastAsia="Times New Roman" w:hAnsi="Arial" w:cs="Arial"/>
+          <w:color w:val="D1D2D3"/>
+          <w:kern w:val="0"/>
+          <w:sz w:val="23"/>
+          <w:szCs w:val="23"/>
+          <w14:ligatures w14:val="none"/>
+        </w:rPr>
         <w:t>WHERE SERVICE_YR = 2023 AND RECAPTURE_YR = 2024</w:t>
       </w:r>
-      <w:r>
-        <w:rPr>
-          <w:rFonts w:ascii="Arial" w:eastAsia="Times New Roman" w:hAnsi="Arial" w:cs="Arial"/>
-          <w:color w:val="D1D2D3"/>
-          <w:kern w:val="0"/>
-          <w:sz w:val="23"/>
-          <w:szCs w:val="23"/>
-          <w14:ligatures w14:val="none"/>
-        </w:rPr>
-        <w:br/>
-        <w:t>AND RECAPTURE_STATUS_</w:t>
-      </w:r>
-      <w:proofErr w:type="gramStart"/>
-      <w:r>
-        <w:rPr>
-          <w:rFonts w:ascii="Arial" w:eastAsia="Times New Roman" w:hAnsi="Arial" w:cs="Arial"/>
-          <w:color w:val="D1D2D3"/>
-          <w:kern w:val="0"/>
-          <w:sz w:val="23"/>
-          <w:szCs w:val="23"/>
-          <w14:ligatures w14:val="none"/>
-        </w:rPr>
-        <w:t>NM !</w:t>
-      </w:r>
-      <w:proofErr w:type="gramEnd"/>
-      <w:r>
-        <w:rPr>
-          <w:rFonts w:ascii="Arial" w:eastAsia="Times New Roman" w:hAnsi="Arial" w:cs="Arial"/>
-          <w:color w:val="D1D2D3"/>
-          <w:kern w:val="0"/>
-          <w:sz w:val="23"/>
-          <w:szCs w:val="23"/>
-          <w14:ligatures w14:val="none"/>
-        </w:rPr>
-        <w:t>= 'Lapse'</w:t>
-      </w:r>
-      <w:r>
-        <w:rPr>
-          <w:rFonts w:ascii="Arial" w:eastAsia="Times New Roman" w:hAnsi="Arial" w:cs="Arial"/>
-          <w:color w:val="D1D2D3"/>
-          <w:kern w:val="0"/>
-          <w:sz w:val="23"/>
-          <w:szCs w:val="23"/>
-          <w14:ligatures w14:val="none"/>
-        </w:rPr>
-        <w:br/>
-        <w:t>AND RECORD_EXPIRATION_DT LIKE ('9999%') AND RECORD_ACTIVE_FLG = 1</w:t>
-      </w:r>
-      <w:r>
-        <w:rPr>
-          <w:rFonts w:ascii="Arial" w:eastAsia="Times New Roman" w:hAnsi="Arial" w:cs="Arial"/>
-          <w:color w:val="D1D2D3"/>
-          <w:kern w:val="0"/>
-          <w:sz w:val="23"/>
-          <w:szCs w:val="23"/>
-          <w14:ligatures w14:val="none"/>
-        </w:rPr>
-        <w:br/>
-        <w:t>AND HCC_RECAPTURE_CATEGORY_NM LIKE '%</w:t>
+    </w:p>
+    <w:p>
+      <w:pPr>
+        <w:rPr>
+          <w:rFonts w:ascii="Arial" w:eastAsia="Times New Roman" w:hAnsi="Arial" w:cs="Arial"/>
+          <w:color w:val="D1D2D3"/>
+          <w:kern w:val="0"/>
+          <w:sz w:val="23"/>
+          <w:szCs w:val="23"/>
+          <w14:ligatures w14:val="none"/>
+        </w:rPr>
+      </w:pPr>
+      <w:r>
+        <w:rPr>
+          <w:rFonts w:ascii="Arial" w:eastAsia="Times New Roman" w:hAnsi="Arial" w:cs="Arial"/>
+          <w:color w:val="D1D2D3"/>
+          <w:kern w:val="0"/>
+          <w:sz w:val="23"/>
+          <w:szCs w:val="23"/>
+          <w14:ligatures w14:val="none"/>
+        </w:rPr>
+        <w:t xml:space="preserve">AND RECORD_EXPIRATION_DT LIKE ('9999%') </w:t>
+      </w:r>
+    </w:p>
+    <w:p>
+      <w:pPr>
+        <w:rPr>
+          <w:rFonts w:ascii="Arial" w:eastAsia="Times New Roman" w:hAnsi="Arial" w:cs="Arial"/>
+          <w:color w:val="D1D2D3"/>
+          <w:kern w:val="0"/>
+          <w:sz w:val="23"/>
+          <w:szCs w:val="23"/>
+          <w14:ligatures w14:val="none"/>
+        </w:rPr>
+      </w:pPr>
+      <w:r>
+        <w:rPr>
+          <w:rFonts w:ascii="Arial" w:eastAsia="Times New Roman" w:hAnsi="Arial" w:cs="Arial"/>
+          <w:color w:val="D1D2D3"/>
+          <w:kern w:val="0"/>
+          <w:sz w:val="23"/>
+          <w:szCs w:val="23"/>
+          <w14:ligatures w14:val="none"/>
+        </w:rPr>
+        <w:t>AND RECORD_ACTIVE_FLG = 1</w:t>
+      </w:r>
+    </w:p>
+    <w:p>
+      <w:pPr>
+        <w:rPr>
+          <w:rFonts w:ascii="Arial" w:eastAsia="Times New Roman" w:hAnsi="Arial" w:cs="Arial"/>
+          <w:color w:val="D1D2D3"/>
+          <w:kern w:val="0"/>
+          <w:sz w:val="23"/>
+          <w:szCs w:val="23"/>
+          <w14:ligatures w14:val="none"/>
+        </w:rPr>
+      </w:pPr>
+      <w:r>
+        <w:rPr>
+          <w:rFonts w:ascii="Arial" w:eastAsia="Times New Roman" w:hAnsi="Arial" w:cs="Arial"/>
+          <w:color w:val="D1D2D3"/>
+          <w:kern w:val="0"/>
+          <w:sz w:val="23"/>
+          <w:szCs w:val="23"/>
+          <w14:ligatures w14:val="none"/>
+        </w:rPr>
+        <w:t>AND HCC_RECAPTURE_CATEGORY_NM LIKE '%Likely%'</w:t>
+      </w:r>
+    </w:p>
+    <w:p>
+      <w:pPr>
+        <w:rPr>
+          <w:rFonts w:ascii="Arial" w:eastAsia="Times New Roman" w:hAnsi="Arial" w:cs="Arial"/>
+          <w:color w:val="D1D2D3"/>
+          <w:kern w:val="0"/>
+          <w:sz w:val="23"/>
+          <w:szCs w:val="23"/>
+          <w14:ligatures w14:val="none"/>
+        </w:rPr>
+      </w:pPr>
+      <w:r>
+        <w:rPr>
+          <w:rFonts w:ascii="Arial" w:eastAsia="Times New Roman" w:hAnsi="Arial" w:cs="Arial"/>
+          <w:color w:val="D1D2D3"/>
+          <w:kern w:val="0"/>
+          <w:sz w:val="23"/>
+          <w:szCs w:val="23"/>
+          <w14:ligatures w14:val="none"/>
+        </w:rPr>
+        <w:t xml:space="preserve">and </w:t>
       </w:r>
       <w:proofErr w:type="spellStart"/>
       <w:r>
@@ -327,20 +809,7 @@
           <w:szCs w:val="23"/>
           <w14:ligatures w14:val="none"/>
         </w:rPr>
-        <w:t>Likely%'</w:t>
-      </w:r>
-      <w:r>
-        <w:rPr>
-          <w:rFonts w:ascii="Arial" w:eastAsia="Times New Roman" w:hAnsi="Arial" w:cs="Arial"/>
-          <w:i/>
-          <w:iCs/>
-          <w:color w:val="D1D2D3"/>
-          <w:kern w:val="0"/>
-          <w:sz w:val="23"/>
-          <w:szCs w:val="23"/>
-          <w14:ligatures w14:val="none"/>
-        </w:rPr>
-        <w:t>Denominator</w:t>
+        <w:t>b.attribution_status_nm</w:t>
       </w:r>
       <w:proofErr w:type="spellEnd"/>
       <w:r>
@@ -352,83 +821,48 @@
           <w:szCs w:val="23"/>
           <w14:ligatures w14:val="none"/>
         </w:rPr>
-        <w:br/>
-      </w:r>
-    </w:p>
-    <w:p>
-      <w:pPr>
-        <w:shd w:val="clear" w:color="auto" w:fill="222529"/>
-        <w:rPr>
-          <w:rFonts w:ascii="Arial" w:eastAsia="Times New Roman" w:hAnsi="Arial" w:cs="Arial"/>
-          <w:color w:val="D1D2D3"/>
-          <w:kern w:val="0"/>
-          <w:sz w:val="23"/>
-          <w:szCs w:val="23"/>
-          <w14:ligatures w14:val="none"/>
-        </w:rPr>
-      </w:pPr>
-    </w:p>
-    <w:p>
-      <w:pPr>
-        <w:shd w:val="clear" w:color="auto" w:fill="222529"/>
-        <w:rPr>
-          <w:rFonts w:ascii="Arial" w:eastAsia="Times New Roman" w:hAnsi="Arial" w:cs="Arial"/>
-          <w:color w:val="D1D2D3"/>
-          <w:kern w:val="0"/>
-          <w:sz w:val="23"/>
-          <w:szCs w:val="23"/>
-          <w14:ligatures w14:val="none"/>
-        </w:rPr>
-      </w:pPr>
-      <w:r>
-        <w:rPr>
-          <w:rFonts w:ascii="Arial" w:eastAsia="Times New Roman" w:hAnsi="Arial" w:cs="Arial"/>
-          <w:color w:val="D1D2D3"/>
-          <w:kern w:val="0"/>
-          <w:sz w:val="23"/>
-          <w:szCs w:val="23"/>
-          <w14:ligatures w14:val="none"/>
-        </w:rPr>
-        <w:t>SELECT COUNT(HCC_CD) FROM SV_PATIENT_HCC_RECAPTURE</w:t>
-      </w:r>
-      <w:r>
-        <w:rPr>
-          <w:rFonts w:ascii="Arial" w:eastAsia="Times New Roman" w:hAnsi="Arial" w:cs="Arial"/>
-          <w:color w:val="D1D2D3"/>
-          <w:kern w:val="0"/>
-          <w:sz w:val="23"/>
-          <w:szCs w:val="23"/>
-          <w14:ligatures w14:val="none"/>
-        </w:rPr>
-        <w:br/>
-        <w:t>WHERE SERVICE_YR = 2023 AND RECAPTURE_YR = 2024</w:t>
-      </w:r>
-      <w:r>
-        <w:rPr>
-          <w:rFonts w:ascii="Arial" w:eastAsia="Times New Roman" w:hAnsi="Arial" w:cs="Arial"/>
-          <w:color w:val="D1D2D3"/>
-          <w:kern w:val="0"/>
-          <w:sz w:val="23"/>
-          <w:szCs w:val="23"/>
-          <w14:ligatures w14:val="none"/>
-        </w:rPr>
-        <w:br/>
-        <w:t>AND RECORD_EXPIRATION_DT LIKE ('9999%') AND RECORD_ACTIVE_FLG = 1</w:t>
-      </w:r>
-      <w:r>
-        <w:rPr>
-          <w:rFonts w:ascii="Arial" w:eastAsia="Times New Roman" w:hAnsi="Arial" w:cs="Arial"/>
-          <w:color w:val="D1D2D3"/>
-          <w:kern w:val="0"/>
-          <w:sz w:val="23"/>
-          <w:szCs w:val="23"/>
-          <w14:ligatures w14:val="none"/>
-        </w:rPr>
-        <w:br/>
-        <w:t>AND HCC_RECAPTURE_CATEGORY_NM LIKE '%Likely%'</w:t>
-      </w:r>
-    </w:p>
-    <w:p/>
+        <w:t xml:space="preserve"> = 'Attributed'</w:t>
+      </w:r>
+    </w:p>
+    <w:p>
+      <w:r>
+        <w:rPr>
+          <w:rFonts w:ascii="Arial" w:eastAsia="Times New Roman" w:hAnsi="Arial" w:cs="Arial"/>
+          <w:color w:val="D1D2D3"/>
+          <w:kern w:val="0"/>
+          <w:sz w:val="23"/>
+          <w:szCs w:val="23"/>
+          <w14:ligatures w14:val="none"/>
+        </w:rPr>
+        <w:t xml:space="preserve">and </w:t>
+      </w:r>
+      <w:proofErr w:type="spellStart"/>
+      <w:r>
+        <w:rPr>
+          <w:rFonts w:ascii="Arial" w:eastAsia="Times New Roman" w:hAnsi="Arial" w:cs="Arial"/>
+          <w:color w:val="D1D2D3"/>
+          <w:kern w:val="0"/>
+          <w:sz w:val="23"/>
+          <w:szCs w:val="23"/>
+          <w14:ligatures w14:val="none"/>
+        </w:rPr>
+        <w:t>b.DECEASED_IND</w:t>
+      </w:r>
+      <w:proofErr w:type="spellEnd"/>
+      <w:r>
+        <w:rPr>
+          <w:rFonts w:ascii="Arial" w:eastAsia="Times New Roman" w:hAnsi="Arial" w:cs="Arial"/>
+          <w:color w:val="D1D2D3"/>
+          <w:kern w:val="0"/>
+          <w:sz w:val="23"/>
+          <w:szCs w:val="23"/>
+          <w14:ligatures w14:val="none"/>
+        </w:rPr>
+        <w:t xml:space="preserve"> = 'N'</w:t>
+      </w:r>
+      <w:bookmarkStart w:id="0" w:name="_GoBack"/>
+      <w:bookmarkEnd w:id="0"/>
+    </w:p>
     <w:sectPr>
       <w:pgSz w:w="12240" w:h="15840"/>
       <w:pgMar w:top="1440" w:right="1440" w:bottom="1440" w:left="1440" w:header="720" w:footer="720" w:gutter="0"/>
@@ -440,7 +874,7 @@
 </file>
 
 <file path=word/numbering.xml><?xml version="1.0" encoding="utf-8"?>
-<w:numbering xmlns:wpc="http://schemas.microsoft.com/office/word/2010/wordprocessingCanvas" xmlns:cx="http://schemas.microsoft.com/office/drawing/2014/chartex" xmlns:cx1="http://schemas.microsoft.com/office/drawing/2015/9/8/chartex" xmlns:cx2="http://schemas.microsoft.com/office/drawing/2015/10/21/chartex" xmlns:cx3="http://schemas.microsoft.com/office/drawing/2016/5/9/chartex" xmlns:cx4="http://schemas.microsoft.com/office/drawing/2016/5/10/chartex" xmlns:cx5="http://schemas.microsoft.com/office/drawing/2016/5/11/chartex" xmlns:cx6="http://schemas.microsoft.com/office/drawing/2016/5/12/chartex" xmlns:cx7="http://schemas.microsoft.com/office/drawing/2016/5/13/chartex" xmlns:cx8="http://schemas.microsoft.com/office/drawing/2016/5/14/chartex" xmlns:mc="http://schemas.openxmlformats.org/markup-compatibility/2006" xmlns:aink="http://schemas.microsoft.com/office/drawing/2016/ink" xmlns:am3d="http://schemas.microsoft.com/office/drawing/2017/model3d" xmlns:o="urn:schemas-microsoft-com:office:office" xmlns:oel="http://schemas.microsoft.com/office/2019/extlst" xmlns:r="http://schemas.openxmlformats.org/officeDocument/2006/relationships" xmlns:m="http://schemas.openxmlformats.org/officeDocument/2006/math" xmlns:v="urn:schemas-microsoft-com:vml" xmlns:wp14="http://schemas.microsoft.com/office/word/2010/wordprocessingDrawing" xmlns:wp="http://schemas.openxmlformats.org/drawingml/2006/wordprocessingDrawing" xmlns:w10="urn:schemas-microsoft-com:office:word" xmlns:w="http://schemas.openxmlformats.org/wordprocessingml/2006/main" xmlns:w14="http://schemas.microsoft.com/office/word/2010/wordml" xmlns:w15="http://schemas.microsoft.com/office/word/2012/wordml" xmlns:w16cex="http://schemas.microsoft.com/office/word/2018/wordml/cex" xmlns:w16cid="http://schemas.microsoft.com/office/word/2016/wordml/cid" xmlns:w16="http://schemas.microsoft.com/office/word/2018/wordml" xmlns:w16du="http://schemas.microsoft.com/office/word/2023/wordml/word16du" xmlns:w16sdtdh="http://schemas.microsoft.com/office/word/2020/wordml/sdtdatahash" xmlns:w16se="http://schemas.microsoft.com/office/word/2015/wordml/symex" xmlns:wpg="http://schemas.microsoft.com/office/word/2010/wordprocessingGroup" xmlns:wpi="http://schemas.microsoft.com/office/word/2010/wordprocessingInk" xmlns:wne="http://schemas.microsoft.com/office/word/2006/wordml" xmlns:wps="http://schemas.microsoft.com/office/word/2010/wordprocessingShape" mc:Ignorable="w14 w15 w16se w16cid w16 w16cex w16sdtdh w16du wp14">
+<w:numbering xmlns:wpc="http://schemas.microsoft.com/office/word/2010/wordprocessingCanvas" xmlns:cx="http://schemas.microsoft.com/office/drawing/2014/chartex" xmlns:cx1="http://schemas.microsoft.com/office/drawing/2015/9/8/chartex" xmlns:mc="http://schemas.openxmlformats.org/markup-compatibility/2006" xmlns:o="urn:schemas-microsoft-com:office:office" xmlns:r="http://schemas.openxmlformats.org/officeDocument/2006/relationships" xmlns:m="http://schemas.openxmlformats.org/officeDocument/2006/math" xmlns:v="urn:schemas-microsoft-com:vml" xmlns:wp14="http://schemas.microsoft.com/office/word/2010/wordprocessingDrawing" xmlns:wp="http://schemas.openxmlformats.org/drawingml/2006/wordprocessingDrawing" xmlns:w10="urn:schemas-microsoft-com:office:word" xmlns:w="http://schemas.openxmlformats.org/wordprocessingml/2006/main" xmlns:w14="http://schemas.microsoft.com/office/word/2010/wordml" xmlns:w15="http://schemas.microsoft.com/office/word/2012/wordml" xmlns:w16se="http://schemas.microsoft.com/office/word/2015/wordml/symex" xmlns:wpg="http://schemas.microsoft.com/office/word/2010/wordprocessingGroup" xmlns:wpi="http://schemas.microsoft.com/office/word/2010/wordprocessingInk" xmlns:wne="http://schemas.microsoft.com/office/word/2006/wordml" xmlns:wps="http://schemas.microsoft.com/office/word/2010/wordprocessingShape" mc:Ignorable="w14 w15 w16se wp14">
   <w:abstractNum w:abstractNumId="0" w15:restartNumberingAfterBreak="0">
     <w:nsid w:val="796A1975"/>
     <w:multiLevelType w:val="multilevel"/>
@@ -554,14 +988,14 @@
       </w:pPr>
     </w:lvl>
   </w:abstractNum>
-  <w:num w:numId="1" w16cid:durableId="759328509">
+  <w:num w:numId="1">
     <w:abstractNumId w:val="0"/>
   </w:num>
 </w:numbering>
 </file>
 
 <file path=word/styles.xml><?xml version="1.0" encoding="utf-8"?>
-<w:styles xmlns:mc="http://schemas.openxmlformats.org/markup-compatibility/2006" xmlns:r="http://schemas.openxmlformats.org/officeDocument/2006/relationships" xmlns:w="http://schemas.openxmlformats.org/wordprocessingml/2006/main" xmlns:w14="http://schemas.microsoft.com/office/word/2010/wordml" xmlns:w15="http://schemas.microsoft.com/office/word/2012/wordml" xmlns:w16cex="http://schemas.microsoft.com/office/word/2018/wordml/cex" xmlns:w16cid="http://schemas.microsoft.com/office/word/2016/wordml/cid" xmlns:w16="http://schemas.microsoft.com/office/word/2018/wordml" xmlns:w16du="http://schemas.microsoft.com/office/word/2023/wordml/word16du" xmlns:w16sdtdh="http://schemas.microsoft.com/office/word/2020/wordml/sdtdatahash" xmlns:w16se="http://schemas.microsoft.com/office/word/2015/wordml/symex" mc:Ignorable="w14 w15 w16se w16cid w16 w16cex w16sdtdh w16du">
+<w:styles xmlns:mc="http://schemas.openxmlformats.org/markup-compatibility/2006" xmlns:r="http://schemas.openxmlformats.org/officeDocument/2006/relationships" xmlns:w="http://schemas.openxmlformats.org/wordprocessingml/2006/main" xmlns:w14="http://schemas.microsoft.com/office/word/2010/wordml" xmlns:w15="http://schemas.microsoft.com/office/word/2012/wordml" xmlns:w16se="http://schemas.microsoft.com/office/word/2015/wordml/symex" mc:Ignorable="w14 w15 w16se">
   <w:docDefaults>
     <w:rPrDefault>
       <w:rPr>
@@ -575,7 +1009,7 @@
     </w:rPrDefault>
     <w:pPrDefault/>
   </w:docDefaults>
-  <w:latentStyles w:defLockedState="0" w:defUIPriority="99" w:defSemiHidden="0" w:defUnhideWhenUsed="0" w:defQFormat="0" w:count="376">
+  <w:latentStyles w:defLockedState="0" w:defUIPriority="99" w:defSemiHidden="0" w:defUnhideWhenUsed="0" w:defQFormat="0" w:count="371">
     <w:lsdException w:name="Normal" w:uiPriority="0" w:qFormat="1"/>
     <w:lsdException w:name="heading 1" w:uiPriority="9" w:qFormat="1"/>
     <w:lsdException w:name="heading 2" w:semiHidden="1" w:uiPriority="9" w:unhideWhenUsed="1" w:qFormat="1"/>
@@ -947,11 +1381,6 @@
     <w:lsdException w:name="List Table 5 Dark Accent 6" w:uiPriority="50"/>
     <w:lsdException w:name="List Table 6 Colorful Accent 6" w:uiPriority="51"/>
     <w:lsdException w:name="List Table 7 Colorful Accent 6" w:uiPriority="52"/>
-    <w:lsdException w:name="Mention" w:semiHidden="1" w:unhideWhenUsed="1"/>
-    <w:lsdException w:name="Smart Hyperlink" w:semiHidden="1" w:unhideWhenUsed="1"/>
-    <w:lsdException w:name="Hashtag" w:semiHidden="1" w:unhideWhenUsed="1"/>
-    <w:lsdException w:name="Unresolved Mention" w:semiHidden="1" w:unhideWhenUsed="1"/>
-    <w:lsdException w:name="Smart Link" w:semiHidden="1" w:unhideWhenUsed="1"/>
   </w:latentStyles>
   <w:style w:type="paragraph" w:default="1" w:styleId="Normal">
     <w:name w:val="Normal"/>
